--- a/tamu/Spring 2023/ENGR 216/cpen essay.docx
+++ b/tamu/Spring 2023/ENGR 216/cpen essay.docx
@@ -1,6 +1,6 @@
 
 <file path=word/document.xml><?xml version="1.0" encoding="utf-8"?>
-<w:document xmlns:wpc="http://schemas.microsoft.com/office/word/2010/wordprocessingCanvas" xmlns:cx="http://schemas.microsoft.com/office/drawing/2014/chartex" xmlns:cx1="http://schemas.microsoft.com/office/drawing/2015/9/8/chartex" xmlns:cx2="http://schemas.microsoft.com/office/drawing/2015/10/21/chartex" xmlns:cx3="http://schemas.microsoft.com/office/drawing/2016/5/9/chartex" xmlns:cx4="http://schemas.microsoft.com/office/drawing/2016/5/10/chartex" xmlns:cx5="http://schemas.microsoft.com/office/drawing/2016/5/11/chartex" xmlns:cx6="http://schemas.microsoft.com/office/drawing/2016/5/12/chartex" xmlns:cx7="http://schemas.microsoft.com/office/drawing/2016/5/13/chartex" xmlns:cx8="http://schemas.microsoft.com/office/drawing/2016/5/14/chartex" xmlns:mc="http://schemas.openxmlformats.org/markup-compatibility/2006" xmlns:aink="http://schemas.microsoft.com/office/drawing/2016/ink" xmlns:am3d="http://schemas.microsoft.com/office/drawing/2017/model3d" xmlns:o="urn:schemas-microsoft-com:office:office" xmlns:oel="http://schemas.microsoft.com/office/2019/extlst" xmlns:r="http://schemas.openxmlformats.org/officeDocument/2006/relationships" xmlns:m="http://schemas.openxmlformats.org/officeDocument/2006/math" xmlns:v="urn:schemas-microsoft-com:vml" xmlns:wp14="http://schemas.microsoft.com/office/word/2010/wordprocessingDrawing" xmlns:wp="http://schemas.openxmlformats.org/drawingml/2006/wordprocessingDrawing" xmlns:w10="urn:schemas-microsoft-com:office:word" xmlns:w="http://schemas.openxmlformats.org/wordprocessingml/2006/main" xmlns:w14="http://schemas.microsoft.com/office/word/2010/wordml" xmlns:w15="http://schemas.microsoft.com/office/word/2012/wordml" xmlns:w16cex="http://schemas.microsoft.com/office/word/2018/wordml/cex" xmlns:w16cid="http://schemas.microsoft.com/office/word/2016/wordml/cid" xmlns:w16="http://schemas.microsoft.com/office/word/2018/wordml" xmlns:w16sdtdh="http://schemas.microsoft.com/office/word/2020/wordml/sdtdatahash" xmlns:w16se="http://schemas.microsoft.com/office/word/2015/wordml/symex" xmlns:wpg="http://schemas.microsoft.com/office/word/2010/wordprocessingGroup" xmlns:wpi="http://schemas.microsoft.com/office/word/2010/wordprocessingInk" xmlns:wne="http://schemas.microsoft.com/office/word/2006/wordml" xmlns:wps="http://schemas.microsoft.com/office/word/2010/wordprocessingShape" mc:Ignorable="w14 w15 w16se w16cid w16 w16cex w16sdtdh wp14">
+<w:document xmlns:wpc="http://schemas.microsoft.com/office/word/2010/wordprocessingCanvas" xmlns:cx="http://schemas.microsoft.com/office/drawing/2014/chartex" xmlns:cx1="http://schemas.microsoft.com/office/drawing/2015/9/8/chartex" xmlns:cx2="http://schemas.microsoft.com/office/drawing/2015/10/21/chartex" xmlns:cx3="http://schemas.microsoft.com/office/drawing/2016/5/9/chartex" xmlns:cx4="http://schemas.microsoft.com/office/drawing/2016/5/10/chartex" xmlns:cx5="http://schemas.microsoft.com/office/drawing/2016/5/11/chartex" xmlns:cx6="http://schemas.microsoft.com/office/drawing/2016/5/12/chartex" xmlns:cx7="http://schemas.microsoft.com/office/drawing/2016/5/13/chartex" xmlns:cx8="http://schemas.microsoft.com/office/drawing/2016/5/14/chartex" xmlns:mc="http://schemas.openxmlformats.org/markup-compatibility/2006" xmlns:aink="http://schemas.microsoft.com/office/drawing/2016/ink" xmlns:am3d="http://schemas.microsoft.com/office/drawing/2017/model3d" xmlns:o="urn:schemas-microsoft-com:office:office" xmlns:oel="http://schemas.microsoft.com/office/2019/extlst" xmlns:r="http://schemas.openxmlformats.org/officeDocument/2006/relationships" xmlns:m="http://schemas.openxmlformats.org/officeDocument/2006/math" xmlns:v="urn:schemas-microsoft-com:vml" xmlns:wp14="http://schemas.microsoft.com/office/word/2010/wordprocessingDrawing" xmlns:wp="http://schemas.openxmlformats.org/drawingml/2006/wordprocessingDrawing" xmlns:w10="urn:schemas-microsoft-com:office:word" xmlns:w="http://schemas.openxmlformats.org/wordprocessingml/2006/main" xmlns:w14="http://schemas.microsoft.com/office/word/2010/wordml" xmlns:w15="http://schemas.microsoft.com/office/word/2012/wordml" xmlns:w16cex="http://schemas.microsoft.com/office/word/2018/wordml/cex" xmlns:w16cid="http://schemas.microsoft.com/office/word/2016/wordml/cid" xmlns:w16="http://schemas.microsoft.com/office/word/2018/wordml" xmlns:w16du="http://schemas.microsoft.com/office/word/2023/wordml/word16du" xmlns:w16sdtdh="http://schemas.microsoft.com/office/word/2020/wordml/sdtdatahash" xmlns:w16se="http://schemas.microsoft.com/office/word/2015/wordml/symex" xmlns:wpg="http://schemas.microsoft.com/office/word/2010/wordprocessingGroup" xmlns:wpi="http://schemas.microsoft.com/office/word/2010/wordprocessingInk" xmlns:wne="http://schemas.microsoft.com/office/word/2006/wordml" xmlns:wps="http://schemas.microsoft.com/office/word/2010/wordprocessingShape" mc:Ignorable="w14 w15 w16se w16cid w16 w16cex w16sdtdh wp14">
   <w:body>
     <w:p>
       <w:pPr>
@@ -428,6 +428,55 @@
       </w:r>
     </w:p>
     <w:p/>
+    <w:p>
+      <w:r>
+        <w:br/>
+      </w:r>
+    </w:p>
+    <w:p/>
+    <w:p/>
+    <w:p/>
+    <w:p/>
+    <w:p/>
+    <w:p/>
+    <w:p/>
+    <w:p/>
+    <w:p/>
+    <w:p>
+      <w:r>
+        <w:lastRenderedPageBreak/>
+        <w:t xml:space="preserve">The Computer Engineering Department at Texas A&amp;M is shared between two departments – the Department of Computer Science and Engineering (CSCE) and the Department of Electrical and Computer Engineering (ECEN). According to the Bureau of Labor Statistics, 76% of new STEM jobs will be in the field of computing, making it one of the </w:t>
+      </w:r>
+      <w:proofErr w:type="gramStart"/>
+      <w:r>
+        <w:t>most in</w:t>
+      </w:r>
+      <w:proofErr w:type="gramEnd"/>
+      <w:r>
+        <w:t>-demand and highest-paid fields. Within the Computer Engineering program, there is a balance of hardware and software, with an emphasis on hardware and better job security. The degree also offers certain “built-in minors” such as math, cybersecurity, and game development, depending on the area of electives chosen.</w:t>
+      </w:r>
+    </w:p>
+    <w:p>
+      <w:r>
+        <w:t>Students in the Computer Engineering program have access to a variety of internship and co-op options, such as Engr 385 Co-op and ECEN 484 Super Internship, which can be counted for credit and provide valuable work experience. The department also offers study abroad opportunities in various countries, which can be applied for a year ahead of time. The chance of acceptance is higher for students with higher GPAs.</w:t>
+      </w:r>
+    </w:p>
+    <w:p>
+      <w:r>
+        <w:t xml:space="preserve">Additionally, the department offers a 5-year fast track program for students interested in pursuing a BS+MS degree. The degree offers the flexibility for students to be knowledgeable in a broad range of topics or specialize in something specific. As one </w:t>
+      </w:r>
+      <w:r>
+        <w:t>of the professors</w:t>
+      </w:r>
+      <w:r>
+        <w:t xml:space="preserve"> said, “smart people can go into any field very deep given enough time,” so having a breadth of knowledge may be advantageous.</w:t>
+      </w:r>
+    </w:p>
+    <w:p>
+      <w:r>
+        <w:t>In conclusion, the Computer Engineering Department offers a well-rounded education that prepares students for a successful career in an in-demand field. With opportunities for internships, study abroad, and the option to specialize or broaden their knowledge, students have a variety of options to tailor their education to their interests and career goals.</w:t>
+      </w:r>
+    </w:p>
     <w:sectPr>
       <w:pgSz w:w="12240" w:h="15840"/>
       <w:pgMar w:top="1440" w:right="1440" w:bottom="1440" w:left="1440" w:header="720" w:footer="720" w:gutter="0"/>
@@ -439,7 +488,7 @@
 </file>
 
 <file path=word/numbering.xml><?xml version="1.0" encoding="utf-8"?>
-<w:numbering xmlns:wpc="http://schemas.microsoft.com/office/word/2010/wordprocessingCanvas" xmlns:cx="http://schemas.microsoft.com/office/drawing/2014/chartex" xmlns:cx1="http://schemas.microsoft.com/office/drawing/2015/9/8/chartex" xmlns:cx2="http://schemas.microsoft.com/office/drawing/2015/10/21/chartex" xmlns:cx3="http://schemas.microsoft.com/office/drawing/2016/5/9/chartex" xmlns:cx4="http://schemas.microsoft.com/office/drawing/2016/5/10/chartex" xmlns:cx5="http://schemas.microsoft.com/office/drawing/2016/5/11/chartex" xmlns:cx6="http://schemas.microsoft.com/office/drawing/2016/5/12/chartex" xmlns:cx7="http://schemas.microsoft.com/office/drawing/2016/5/13/chartex" xmlns:cx8="http://schemas.microsoft.com/office/drawing/2016/5/14/chartex" xmlns:mc="http://schemas.openxmlformats.org/markup-compatibility/2006" xmlns:aink="http://schemas.microsoft.com/office/drawing/2016/ink" xmlns:am3d="http://schemas.microsoft.com/office/drawing/2017/model3d" xmlns:o="urn:schemas-microsoft-com:office:office" xmlns:oel="http://schemas.microsoft.com/office/2019/extlst" xmlns:r="http://schemas.openxmlformats.org/officeDocument/2006/relationships" xmlns:m="http://schemas.openxmlformats.org/officeDocument/2006/math" xmlns:v="urn:schemas-microsoft-com:vml" xmlns:wp14="http://schemas.microsoft.com/office/word/2010/wordprocessingDrawing" xmlns:wp="http://schemas.openxmlformats.org/drawingml/2006/wordprocessingDrawing" xmlns:w10="urn:schemas-microsoft-com:office:word" xmlns:w="http://schemas.openxmlformats.org/wordprocessingml/2006/main" xmlns:w14="http://schemas.microsoft.com/office/word/2010/wordml" xmlns:w15="http://schemas.microsoft.com/office/word/2012/wordml" xmlns:w16cex="http://schemas.microsoft.com/office/word/2018/wordml/cex" xmlns:w16cid="http://schemas.microsoft.com/office/word/2016/wordml/cid" xmlns:w16="http://schemas.microsoft.com/office/word/2018/wordml" xmlns:w16sdtdh="http://schemas.microsoft.com/office/word/2020/wordml/sdtdatahash" xmlns:w16se="http://schemas.microsoft.com/office/word/2015/wordml/symex" xmlns:wpg="http://schemas.microsoft.com/office/word/2010/wordprocessingGroup" xmlns:wpi="http://schemas.microsoft.com/office/word/2010/wordprocessingInk" xmlns:wne="http://schemas.microsoft.com/office/word/2006/wordml" xmlns:wps="http://schemas.microsoft.com/office/word/2010/wordprocessingShape" mc:Ignorable="w14 w15 w16se w16cid w16 w16cex w16sdtdh wp14">
+<w:numbering xmlns:wpc="http://schemas.microsoft.com/office/word/2010/wordprocessingCanvas" xmlns:cx="http://schemas.microsoft.com/office/drawing/2014/chartex" xmlns:cx1="http://schemas.microsoft.com/office/drawing/2015/9/8/chartex" xmlns:cx2="http://schemas.microsoft.com/office/drawing/2015/10/21/chartex" xmlns:cx3="http://schemas.microsoft.com/office/drawing/2016/5/9/chartex" xmlns:cx4="http://schemas.microsoft.com/office/drawing/2016/5/10/chartex" xmlns:cx5="http://schemas.microsoft.com/office/drawing/2016/5/11/chartex" xmlns:cx6="http://schemas.microsoft.com/office/drawing/2016/5/12/chartex" xmlns:cx7="http://schemas.microsoft.com/office/drawing/2016/5/13/chartex" xmlns:cx8="http://schemas.microsoft.com/office/drawing/2016/5/14/chartex" xmlns:mc="http://schemas.openxmlformats.org/markup-compatibility/2006" xmlns:aink="http://schemas.microsoft.com/office/drawing/2016/ink" xmlns:am3d="http://schemas.microsoft.com/office/drawing/2017/model3d" xmlns:o="urn:schemas-microsoft-com:office:office" xmlns:oel="http://schemas.microsoft.com/office/2019/extlst" xmlns:r="http://schemas.openxmlformats.org/officeDocument/2006/relationships" xmlns:m="http://schemas.openxmlformats.org/officeDocument/2006/math" xmlns:v="urn:schemas-microsoft-com:vml" xmlns:wp14="http://schemas.microsoft.com/office/word/2010/wordprocessingDrawing" xmlns:wp="http://schemas.openxmlformats.org/drawingml/2006/wordprocessingDrawing" xmlns:w10="urn:schemas-microsoft-com:office:word" xmlns:w="http://schemas.openxmlformats.org/wordprocessingml/2006/main" xmlns:w14="http://schemas.microsoft.com/office/word/2010/wordml" xmlns:w15="http://schemas.microsoft.com/office/word/2012/wordml" xmlns:w16cex="http://schemas.microsoft.com/office/word/2018/wordml/cex" xmlns:w16cid="http://schemas.microsoft.com/office/word/2016/wordml/cid" xmlns:w16="http://schemas.microsoft.com/office/word/2018/wordml" xmlns:w16du="http://schemas.microsoft.com/office/word/2023/wordml/word16du" xmlns:w16sdtdh="http://schemas.microsoft.com/office/word/2020/wordml/sdtdatahash" xmlns:w16se="http://schemas.microsoft.com/office/word/2015/wordml/symex" xmlns:wpg="http://schemas.microsoft.com/office/word/2010/wordprocessingGroup" xmlns:wpi="http://schemas.microsoft.com/office/word/2010/wordprocessingInk" xmlns:wne="http://schemas.microsoft.com/office/word/2006/wordml" xmlns:wps="http://schemas.microsoft.com/office/word/2010/wordprocessingShape" mc:Ignorable="w14 w15 w16se w16cid w16 w16cex w16sdtdh wp14">
   <w:abstractNum w:abstractNumId="0" w15:restartNumberingAfterBreak="0">
     <w:nsid w:val="4ACA723E"/>
     <w:multiLevelType w:val="hybridMultilevel"/>
